--- a/Document/文件管理系统项目说明.docx
+++ b/Document/文件管理系统项目说明.docx
@@ -29,9 +29,6 @@
     <w:p>
       <w:pPr>
         <w:pStyle w:val="2"/>
-        <w:rPr>
-          <w:rFonts w:hint="eastAsia"/>
-        </w:rPr>
       </w:pPr>
       <w:r>
         <w:rPr>
@@ -162,7 +159,7 @@
           <v:shape id="_x0000_i1025" type="#_x0000_t75" style="width:308.4pt;height:208.55pt" o:ole="">
             <v:imagedata r:id="rId5" o:title=""/>
           </v:shape>
-          <o:OLEObject Type="Embed" ProgID="Visio.Drawing.15" ShapeID="_x0000_i1025" DrawAspect="Content" ObjectID="_1546607874" r:id="rId6"/>
+          <o:OLEObject Type="Embed" ProgID="Visio.Drawing.15" ShapeID="_x0000_i1025" DrawAspect="Content" ObjectID="_1546608408" r:id="rId6"/>
         </w:object>
       </w:r>
     </w:p>
@@ -602,6 +599,7 @@
         <w:rPr>
           <w:rFonts w:hint="eastAsia"/>
         </w:rPr>
+        <w:lastRenderedPageBreak/>
         <w:t>项目</w:t>
       </w:r>
       <w:r>
@@ -610,6 +608,54 @@
     </w:p>
     <w:p>
       <w:pPr>
+        <w:pStyle w:val="3"/>
+        <w:rPr>
+          <w:rStyle w:val="3Char"/>
+          <w:b/>
+        </w:rPr>
+      </w:pPr>
+      <w:r>
+        <w:rPr>
+          <w:rStyle w:val="3Char"/>
+          <w:rFonts w:hint="eastAsia"/>
+          <w:b/>
+        </w:rPr>
+        <w:t>首先</w:t>
+      </w:r>
+      <w:r>
+        <w:rPr>
+          <w:rStyle w:val="3Char"/>
+          <w:b/>
+        </w:rPr>
+        <w:t>创建一个</w:t>
+      </w:r>
+      <w:proofErr w:type="spellStart"/>
+      <w:r>
+        <w:rPr>
+          <w:rStyle w:val="3Char"/>
+          <w:b/>
+        </w:rPr>
+        <w:t>linux</w:t>
+      </w:r>
+      <w:proofErr w:type="spellEnd"/>
+      <w:r>
+        <w:rPr>
+          <w:rStyle w:val="3Char"/>
+          <w:b/>
+        </w:rPr>
+        <w:t>系统的EC2</w:t>
+      </w:r>
+      <w:r>
+        <w:rPr>
+          <w:rStyle w:val="3Char"/>
+          <w:rFonts w:hint="eastAsia"/>
+          <w:b/>
+        </w:rPr>
+        <w:t>虚拟机。</w:t>
+      </w:r>
+    </w:p>
+    <w:p>
+      <w:pPr>
         <w:spacing w:line="360" w:lineRule="auto"/>
         <w:ind w:firstLineChars="200" w:firstLine="480"/>
         <w:rPr>
@@ -622,44 +668,7 @@
           <w:rFonts w:ascii="Times New Roman" w:eastAsia="宋体" w:hAnsi="Times New Roman" w:hint="eastAsia"/>
           <w:sz w:val="24"/>
         </w:rPr>
-        <w:t>首先</w:t>
-      </w:r>
-      <w:r>
-        <w:rPr>
-          <w:rFonts w:ascii="Times New Roman" w:eastAsia="宋体" w:hAnsi="Times New Roman"/>
-          <w:sz w:val="24"/>
-        </w:rPr>
-        <w:t>创建一个</w:t>
-      </w:r>
-      <w:proofErr w:type="spellStart"/>
-      <w:r>
-        <w:rPr>
-          <w:rFonts w:ascii="Times New Roman" w:eastAsia="宋体" w:hAnsi="Times New Roman"/>
-          <w:sz w:val="24"/>
-        </w:rPr>
-        <w:t>linux</w:t>
-      </w:r>
-      <w:proofErr w:type="spellEnd"/>
-      <w:r>
-        <w:rPr>
-          <w:rFonts w:ascii="Times New Roman" w:eastAsia="宋体" w:hAnsi="Times New Roman"/>
-          <w:sz w:val="24"/>
-        </w:rPr>
-        <w:t>系统的</w:t>
-      </w:r>
-      <w:r>
-        <w:rPr>
-          <w:rFonts w:ascii="Times New Roman" w:eastAsia="宋体" w:hAnsi="Times New Roman"/>
-          <w:sz w:val="24"/>
-        </w:rPr>
-        <w:t>EC2</w:t>
-      </w:r>
-      <w:r>
-        <w:rPr>
-          <w:rFonts w:ascii="Times New Roman" w:eastAsia="宋体" w:hAnsi="Times New Roman" w:hint="eastAsia"/>
-          <w:sz w:val="24"/>
-        </w:rPr>
-        <w:t>虚拟机。利用</w:t>
+        <w:t>利用</w:t>
       </w:r>
       <w:r>
         <w:rPr>
@@ -736,6 +745,49 @@
     </w:p>
     <w:p>
       <w:pPr>
+        <w:pStyle w:val="3"/>
+      </w:pPr>
+      <w:r>
+        <w:rPr>
+          <w:rFonts w:hint="eastAsia"/>
+        </w:rPr>
+        <w:t>从</w:t>
+      </w:r>
+      <w:r>
+        <w:t>S3</w:t>
+      </w:r>
+      <w:r>
+        <w:rPr>
+          <w:rFonts w:hint="eastAsia"/>
+        </w:rPr>
+        <w:t>的</w:t>
+      </w:r>
+      <w:r>
+        <w:t>存储桶中下载</w:t>
+      </w:r>
+      <w:r>
+        <w:rPr>
+          <w:rFonts w:hint="eastAsia"/>
+        </w:rPr>
+        <w:t>JDK</w:t>
+      </w:r>
+      <w:r>
+        <w:t>安装包</w:t>
+      </w:r>
+      <w:r>
+        <w:rPr>
+          <w:rFonts w:hint="eastAsia"/>
+        </w:rPr>
+        <w:t>、</w:t>
+      </w:r>
+      <w:r>
+        <w:t>Tomcat安装包和应用程序。</w:t>
+      </w:r>
+      <w:bookmarkStart w:id="0" w:name="_GoBack"/>
+      <w:bookmarkEnd w:id="0"/>
+    </w:p>
+    <w:p>
+      <w:pPr>
         <w:spacing w:line="360" w:lineRule="auto"/>
         <w:ind w:firstLineChars="200" w:firstLine="480"/>
         <w:rPr>
@@ -748,70 +800,6 @@
           <w:rFonts w:ascii="Times New Roman" w:eastAsia="宋体" w:hAnsi="Times New Roman" w:hint="eastAsia"/>
           <w:sz w:val="24"/>
         </w:rPr>
-        <w:lastRenderedPageBreak/>
-        <w:t>从</w:t>
-      </w:r>
-      <w:r>
-        <w:rPr>
-          <w:rFonts w:ascii="Times New Roman" w:eastAsia="宋体" w:hAnsi="Times New Roman"/>
-          <w:sz w:val="24"/>
-        </w:rPr>
-        <w:t>S3</w:t>
-      </w:r>
-      <w:r>
-        <w:rPr>
-          <w:rFonts w:ascii="Times New Roman" w:eastAsia="宋体" w:hAnsi="Times New Roman" w:hint="eastAsia"/>
-          <w:sz w:val="24"/>
-        </w:rPr>
-        <w:t>的</w:t>
-      </w:r>
-      <w:r>
-        <w:rPr>
-          <w:rFonts w:ascii="Times New Roman" w:eastAsia="宋体" w:hAnsi="Times New Roman"/>
-          <w:sz w:val="24"/>
-        </w:rPr>
-        <w:t>存储桶中下载</w:t>
-      </w:r>
-      <w:r>
-        <w:rPr>
-          <w:rFonts w:ascii="Times New Roman" w:eastAsia="宋体" w:hAnsi="Times New Roman" w:hint="eastAsia"/>
-          <w:sz w:val="24"/>
-        </w:rPr>
-        <w:t>JDK</w:t>
-      </w:r>
-      <w:r>
-        <w:rPr>
-          <w:rFonts w:ascii="Times New Roman" w:eastAsia="宋体" w:hAnsi="Times New Roman"/>
-          <w:sz w:val="24"/>
-        </w:rPr>
-        <w:t>安装包</w:t>
-      </w:r>
-      <w:r>
-        <w:rPr>
-          <w:rFonts w:ascii="Times New Roman" w:eastAsia="宋体" w:hAnsi="Times New Roman" w:hint="eastAsia"/>
-          <w:sz w:val="24"/>
-        </w:rPr>
-        <w:t>、</w:t>
-      </w:r>
-      <w:r>
-        <w:rPr>
-          <w:rFonts w:ascii="Times New Roman" w:eastAsia="宋体" w:hAnsi="Times New Roman"/>
-          <w:sz w:val="24"/>
-        </w:rPr>
-        <w:t>Tomcat</w:t>
-      </w:r>
-      <w:r>
-        <w:rPr>
-          <w:rFonts w:ascii="Times New Roman" w:eastAsia="宋体" w:hAnsi="Times New Roman"/>
-          <w:sz w:val="24"/>
-        </w:rPr>
-        <w:t>安装包和应用程序。</w:t>
-      </w:r>
-      <w:r>
-        <w:rPr>
-          <w:rFonts w:ascii="Times New Roman" w:eastAsia="宋体" w:hAnsi="Times New Roman" w:hint="eastAsia"/>
-          <w:sz w:val="24"/>
-        </w:rPr>
         <w:t>我们</w:t>
       </w:r>
       <w:r>
@@ -922,6 +910,558 @@
     </w:p>
     <w:p>
       <w:pPr>
+        <w:pStyle w:val="3"/>
+      </w:pPr>
+      <w:r>
+        <w:rPr>
+          <w:rFonts w:hint="eastAsia"/>
+        </w:rPr>
+        <w:t>下载</w:t>
+      </w:r>
+      <w:r>
+        <w:t>资源并</w:t>
+      </w:r>
+      <w:r>
+        <w:rPr>
+          <w:rFonts w:hint="eastAsia"/>
+        </w:rPr>
+        <w:t>配置</w:t>
+      </w:r>
+      <w:r>
+        <w:t>应用程序的环境。</w:t>
+      </w:r>
+    </w:p>
+    <w:p>
+      <w:pPr>
+        <w:pStyle w:val="a3"/>
+        <w:numPr>
+          <w:ilvl w:val="0"/>
+          <w:numId w:val="3"/>
+        </w:numPr>
+        <w:spacing w:line="360" w:lineRule="auto"/>
+        <w:ind w:firstLineChars="0"/>
+        <w:rPr>
+          <w:rFonts w:ascii="Times New Roman" w:eastAsia="宋体" w:hAnsi="Times New Roman"/>
+          <w:sz w:val="24"/>
+        </w:rPr>
+      </w:pPr>
+      <w:r>
+        <w:rPr>
+          <w:rFonts w:ascii="Times New Roman" w:eastAsia="宋体" w:hAnsi="Times New Roman" w:hint="eastAsia"/>
+          <w:sz w:val="24"/>
+        </w:rPr>
+        <w:t>配置</w:t>
+      </w:r>
+      <w:r>
+        <w:rPr>
+          <w:rFonts w:ascii="Times New Roman" w:eastAsia="宋体" w:hAnsi="Times New Roman"/>
+          <w:sz w:val="24"/>
+        </w:rPr>
+        <w:t>JAVA</w:t>
+      </w:r>
+      <w:r>
+        <w:rPr>
+          <w:rFonts w:ascii="Times New Roman" w:eastAsia="宋体" w:hAnsi="Times New Roman"/>
+          <w:sz w:val="24"/>
+        </w:rPr>
+        <w:t>环境</w:t>
+      </w:r>
+      <w:r>
+        <w:rPr>
+          <w:rFonts w:ascii="Times New Roman" w:eastAsia="宋体" w:hAnsi="Times New Roman" w:hint="eastAsia"/>
+          <w:sz w:val="24"/>
+        </w:rPr>
+        <w:t>。首先</w:t>
+      </w:r>
+      <w:r>
+        <w:rPr>
+          <w:rFonts w:ascii="Times New Roman" w:eastAsia="宋体" w:hAnsi="Times New Roman"/>
+          <w:sz w:val="24"/>
+        </w:rPr>
+        <w:t>从</w:t>
+      </w:r>
+      <w:r>
+        <w:rPr>
+          <w:rFonts w:ascii="Times New Roman" w:eastAsia="宋体" w:hAnsi="Times New Roman"/>
+          <w:sz w:val="24"/>
+        </w:rPr>
+        <w:t>S3</w:t>
+      </w:r>
+      <w:r>
+        <w:rPr>
+          <w:rFonts w:ascii="Times New Roman" w:eastAsia="宋体" w:hAnsi="Times New Roman" w:hint="eastAsia"/>
+          <w:sz w:val="24"/>
+        </w:rPr>
+        <w:t>上</w:t>
+      </w:r>
+      <w:r>
+        <w:rPr>
+          <w:rFonts w:ascii="Times New Roman" w:eastAsia="宋体" w:hAnsi="Times New Roman"/>
+          <w:sz w:val="24"/>
+        </w:rPr>
+        <w:t>下载</w:t>
+      </w:r>
+      <w:r>
+        <w:rPr>
+          <w:rFonts w:ascii="Times New Roman" w:eastAsia="宋体" w:hAnsi="Times New Roman"/>
+          <w:sz w:val="24"/>
+        </w:rPr>
+        <w:t>JDK</w:t>
+      </w:r>
+      <w:proofErr w:type="gramStart"/>
+      <w:r>
+        <w:rPr>
+          <w:rFonts w:ascii="Times New Roman" w:eastAsia="宋体" w:hAnsi="Times New Roman"/>
+          <w:sz w:val="24"/>
+        </w:rPr>
+        <w:t>安装包</w:t>
+      </w:r>
+      <w:r>
+        <w:rPr>
+          <w:rFonts w:ascii="Times New Roman" w:eastAsia="宋体" w:hAnsi="Times New Roman" w:hint="eastAsia"/>
+          <w:sz w:val="24"/>
+        </w:rPr>
+        <w:t>并解压</w:t>
+      </w:r>
+      <w:r>
+        <w:rPr>
+          <w:rFonts w:ascii="Times New Roman" w:eastAsia="宋体" w:hAnsi="Times New Roman"/>
+          <w:sz w:val="24"/>
+        </w:rPr>
+        <w:t>到</w:t>
+      </w:r>
+      <w:proofErr w:type="gramEnd"/>
+      <w:r>
+        <w:rPr>
+          <w:rFonts w:ascii="Times New Roman" w:eastAsia="宋体" w:hAnsi="Times New Roman"/>
+          <w:sz w:val="24"/>
+        </w:rPr>
+        <w:t>本地文件中，接着</w:t>
+      </w:r>
+      <w:r>
+        <w:rPr>
+          <w:rFonts w:ascii="Times New Roman" w:eastAsia="宋体" w:hAnsi="Times New Roman" w:hint="eastAsia"/>
+          <w:sz w:val="24"/>
+        </w:rPr>
+        <w:t>，</w:t>
+      </w:r>
+      <w:r>
+        <w:rPr>
+          <w:rFonts w:ascii="Times New Roman" w:eastAsia="宋体" w:hAnsi="Times New Roman"/>
+          <w:sz w:val="24"/>
+        </w:rPr>
+        <w:t>向</w:t>
+      </w:r>
+      <w:r>
+        <w:rPr>
+          <w:rFonts w:ascii="Times New Roman" w:eastAsia="宋体" w:hAnsi="Times New Roman"/>
+          <w:sz w:val="24"/>
+        </w:rPr>
+        <w:t>.</w:t>
+      </w:r>
+      <w:proofErr w:type="spellStart"/>
+      <w:r>
+        <w:rPr>
+          <w:rFonts w:ascii="Times New Roman" w:eastAsia="宋体" w:hAnsi="Times New Roman"/>
+          <w:sz w:val="24"/>
+        </w:rPr>
+        <w:t>bash_profile</w:t>
+      </w:r>
+      <w:proofErr w:type="spellEnd"/>
+      <w:r>
+        <w:rPr>
+          <w:rFonts w:ascii="Times New Roman" w:eastAsia="宋体" w:hAnsi="Times New Roman" w:hint="eastAsia"/>
+          <w:sz w:val="24"/>
+        </w:rPr>
+        <w:t>文件中依次</w:t>
+      </w:r>
+      <w:r>
+        <w:rPr>
+          <w:rFonts w:ascii="Times New Roman" w:eastAsia="宋体" w:hAnsi="Times New Roman"/>
+          <w:sz w:val="24"/>
+        </w:rPr>
+        <w:t>配置</w:t>
+      </w:r>
+      <w:r>
+        <w:rPr>
+          <w:rFonts w:ascii="Times New Roman" w:eastAsia="宋体" w:hAnsi="Times New Roman"/>
+          <w:sz w:val="24"/>
+        </w:rPr>
+        <w:t>JAVA_HOME</w:t>
+      </w:r>
+      <w:r>
+        <w:rPr>
+          <w:rFonts w:ascii="Times New Roman" w:eastAsia="宋体" w:hAnsi="Times New Roman"/>
+          <w:sz w:val="24"/>
+        </w:rPr>
+        <w:t>、</w:t>
+      </w:r>
+      <w:r>
+        <w:rPr>
+          <w:rFonts w:ascii="Times New Roman" w:eastAsia="宋体" w:hAnsi="Times New Roman"/>
+          <w:sz w:val="24"/>
+        </w:rPr>
+        <w:t>PATH</w:t>
+      </w:r>
+      <w:r>
+        <w:rPr>
+          <w:rFonts w:ascii="Times New Roman" w:eastAsia="宋体" w:hAnsi="Times New Roman"/>
+          <w:sz w:val="24"/>
+        </w:rPr>
+        <w:t>和</w:t>
+      </w:r>
+      <w:r>
+        <w:rPr>
+          <w:rFonts w:ascii="Times New Roman" w:eastAsia="宋体" w:hAnsi="Times New Roman" w:hint="eastAsia"/>
+          <w:sz w:val="24"/>
+        </w:rPr>
+        <w:t>CLASSPATH</w:t>
+      </w:r>
+      <w:r>
+        <w:rPr>
+          <w:rFonts w:ascii="Times New Roman" w:eastAsia="宋体" w:hAnsi="Times New Roman"/>
+          <w:sz w:val="24"/>
+        </w:rPr>
+        <w:t>，配置后保存该文件。</w:t>
+      </w:r>
+    </w:p>
+    <w:p>
+      <w:pPr>
+        <w:pStyle w:val="a3"/>
+        <w:numPr>
+          <w:ilvl w:val="0"/>
+          <w:numId w:val="3"/>
+        </w:numPr>
+        <w:spacing w:line="360" w:lineRule="auto"/>
+        <w:ind w:firstLineChars="0"/>
+        <w:rPr>
+          <w:rFonts w:ascii="Times New Roman" w:eastAsia="宋体" w:hAnsi="Times New Roman"/>
+          <w:sz w:val="24"/>
+        </w:rPr>
+      </w:pPr>
+      <w:r>
+        <w:rPr>
+          <w:rFonts w:ascii="Times New Roman" w:eastAsia="宋体" w:hAnsi="Times New Roman" w:hint="eastAsia"/>
+          <w:sz w:val="24"/>
+        </w:rPr>
+        <w:t>配置</w:t>
+      </w:r>
+      <w:r>
+        <w:rPr>
+          <w:rFonts w:ascii="Times New Roman" w:eastAsia="宋体" w:hAnsi="Times New Roman"/>
+          <w:sz w:val="24"/>
+        </w:rPr>
+        <w:t>Tomcat</w:t>
+      </w:r>
+      <w:r>
+        <w:rPr>
+          <w:rFonts w:ascii="Times New Roman" w:eastAsia="宋体" w:hAnsi="Times New Roman"/>
+          <w:sz w:val="24"/>
+        </w:rPr>
+        <w:t>环境。首先</w:t>
+      </w:r>
+      <w:r>
+        <w:rPr>
+          <w:rFonts w:ascii="Times New Roman" w:eastAsia="宋体" w:hAnsi="Times New Roman" w:hint="eastAsia"/>
+          <w:sz w:val="24"/>
+        </w:rPr>
+        <w:t>从</w:t>
+      </w:r>
+      <w:r>
+        <w:rPr>
+          <w:rFonts w:ascii="Times New Roman" w:eastAsia="宋体" w:hAnsi="Times New Roman"/>
+          <w:sz w:val="24"/>
+        </w:rPr>
+        <w:t>S3</w:t>
+      </w:r>
+      <w:r>
+        <w:rPr>
+          <w:rFonts w:ascii="Times New Roman" w:eastAsia="宋体" w:hAnsi="Times New Roman" w:hint="eastAsia"/>
+          <w:sz w:val="24"/>
+        </w:rPr>
+        <w:t>上</w:t>
+      </w:r>
+      <w:r>
+        <w:rPr>
+          <w:rFonts w:ascii="Times New Roman" w:eastAsia="宋体" w:hAnsi="Times New Roman"/>
+          <w:sz w:val="24"/>
+        </w:rPr>
+        <w:t>下载</w:t>
+      </w:r>
+      <w:r>
+        <w:rPr>
+          <w:rFonts w:ascii="Times New Roman" w:eastAsia="宋体" w:hAnsi="Times New Roman"/>
+          <w:sz w:val="24"/>
+        </w:rPr>
+        <w:t>Tomcat</w:t>
+      </w:r>
+      <w:proofErr w:type="gramStart"/>
+      <w:r>
+        <w:rPr>
+          <w:rFonts w:ascii="Times New Roman" w:eastAsia="宋体" w:hAnsi="Times New Roman"/>
+          <w:sz w:val="24"/>
+        </w:rPr>
+        <w:t>安装包并解压到</w:t>
+      </w:r>
+      <w:proofErr w:type="gramEnd"/>
+      <w:r>
+        <w:rPr>
+          <w:rFonts w:ascii="Times New Roman" w:eastAsia="宋体" w:hAnsi="Times New Roman"/>
+          <w:sz w:val="24"/>
+        </w:rPr>
+        <w:t>本地文件中，然后向</w:t>
+      </w:r>
+      <w:r>
+        <w:rPr>
+          <w:rFonts w:ascii="Times New Roman" w:eastAsia="宋体" w:hAnsi="Times New Roman"/>
+          <w:sz w:val="24"/>
+        </w:rPr>
+        <w:t>profile</w:t>
+      </w:r>
+      <w:r>
+        <w:rPr>
+          <w:rFonts w:ascii="Times New Roman" w:eastAsia="宋体" w:hAnsi="Times New Roman" w:hint="eastAsia"/>
+          <w:sz w:val="24"/>
+        </w:rPr>
+        <w:t>文件</w:t>
+      </w:r>
+      <w:r>
+        <w:rPr>
+          <w:rFonts w:ascii="Times New Roman" w:eastAsia="宋体" w:hAnsi="Times New Roman"/>
+          <w:sz w:val="24"/>
+        </w:rPr>
+        <w:t>中配置</w:t>
+      </w:r>
+      <w:r>
+        <w:rPr>
+          <w:rFonts w:ascii="Times New Roman" w:eastAsia="宋体" w:hAnsi="Times New Roman" w:hint="eastAsia"/>
+          <w:sz w:val="24"/>
+        </w:rPr>
+        <w:t>CATALINA_HOME</w:t>
+      </w:r>
+      <w:r>
+        <w:rPr>
+          <w:rFonts w:ascii="Times New Roman" w:eastAsia="宋体" w:hAnsi="Times New Roman" w:hint="eastAsia"/>
+          <w:sz w:val="24"/>
+        </w:rPr>
+        <w:t>。</w:t>
+      </w:r>
+      <w:r>
+        <w:rPr>
+          <w:rFonts w:ascii="Times New Roman" w:eastAsia="宋体" w:hAnsi="Times New Roman"/>
+          <w:sz w:val="24"/>
+        </w:rPr>
+        <w:t>接着，</w:t>
+      </w:r>
+      <w:r>
+        <w:rPr>
+          <w:rFonts w:ascii="Times New Roman" w:eastAsia="宋体" w:hAnsi="Times New Roman" w:hint="eastAsia"/>
+          <w:sz w:val="24"/>
+        </w:rPr>
+        <w:t>修改</w:t>
+      </w:r>
+      <w:r>
+        <w:rPr>
+          <w:rFonts w:ascii="Times New Roman" w:eastAsia="宋体" w:hAnsi="Times New Roman" w:hint="eastAsia"/>
+          <w:sz w:val="24"/>
+        </w:rPr>
+        <w:t>CATALINA.sh</w:t>
+      </w:r>
+      <w:r>
+        <w:rPr>
+          <w:rFonts w:ascii="Times New Roman" w:eastAsia="宋体" w:hAnsi="Times New Roman" w:hint="eastAsia"/>
+          <w:sz w:val="24"/>
+        </w:rPr>
+        <w:t>文件，</w:t>
+      </w:r>
+      <w:r>
+        <w:rPr>
+          <w:rFonts w:ascii="Times New Roman" w:eastAsia="宋体" w:hAnsi="Times New Roman"/>
+          <w:sz w:val="24"/>
+        </w:rPr>
+        <w:t>向该文件中添加</w:t>
+      </w:r>
+      <w:r>
+        <w:rPr>
+          <w:rFonts w:ascii="Times New Roman" w:eastAsia="宋体" w:hAnsi="Times New Roman"/>
+          <w:sz w:val="24"/>
+        </w:rPr>
+        <w:t>CALATINA_HOME</w:t>
+      </w:r>
+      <w:r>
+        <w:rPr>
+          <w:rFonts w:ascii="Times New Roman" w:eastAsia="宋体" w:hAnsi="Times New Roman"/>
+          <w:sz w:val="24"/>
+        </w:rPr>
+        <w:t>和</w:t>
+      </w:r>
+      <w:r>
+        <w:rPr>
+          <w:rFonts w:ascii="Times New Roman" w:eastAsia="宋体" w:hAnsi="Times New Roman"/>
+          <w:sz w:val="24"/>
+        </w:rPr>
+        <w:t>JAVA_HOME</w:t>
+      </w:r>
+      <w:r>
+        <w:rPr>
+          <w:rFonts w:ascii="Times New Roman" w:eastAsia="宋体" w:hAnsi="Times New Roman" w:hint="eastAsia"/>
+          <w:sz w:val="24"/>
+        </w:rPr>
+        <w:t>。</w:t>
+      </w:r>
+      <w:r>
+        <w:rPr>
+          <w:rFonts w:ascii="Times New Roman" w:eastAsia="宋体" w:hAnsi="Times New Roman"/>
+          <w:sz w:val="24"/>
+        </w:rPr>
+        <w:t>最后</w:t>
+      </w:r>
+      <w:r>
+        <w:rPr>
+          <w:rFonts w:ascii="Times New Roman" w:eastAsia="宋体" w:hAnsi="Times New Roman" w:hint="eastAsia"/>
+          <w:sz w:val="24"/>
+        </w:rPr>
+        <w:t>将</w:t>
+      </w:r>
+      <w:r>
+        <w:rPr>
+          <w:rFonts w:ascii="Times New Roman" w:eastAsia="宋体" w:hAnsi="Times New Roman"/>
+          <w:sz w:val="24"/>
+        </w:rPr>
+        <w:t>Tomcat</w:t>
+      </w:r>
+      <w:r>
+        <w:rPr>
+          <w:rFonts w:ascii="Times New Roman" w:eastAsia="宋体" w:hAnsi="Times New Roman"/>
+          <w:sz w:val="24"/>
+        </w:rPr>
+        <w:t>作为一个服务来启动。</w:t>
+      </w:r>
+    </w:p>
+    <w:p>
+      <w:pPr>
+        <w:pStyle w:val="a3"/>
+        <w:numPr>
+          <w:ilvl w:val="0"/>
+          <w:numId w:val="3"/>
+        </w:numPr>
+        <w:spacing w:line="360" w:lineRule="auto"/>
+        <w:ind w:firstLineChars="0"/>
+        <w:rPr>
+          <w:rFonts w:ascii="Times New Roman" w:eastAsia="宋体" w:hAnsi="Times New Roman"/>
+          <w:sz w:val="24"/>
+        </w:rPr>
+      </w:pPr>
+      <w:r>
+        <w:rPr>
+          <w:rFonts w:ascii="Times New Roman" w:eastAsia="宋体" w:hAnsi="Times New Roman" w:hint="eastAsia"/>
+          <w:sz w:val="24"/>
+        </w:rPr>
+        <w:t>配置</w:t>
+      </w:r>
+      <w:r>
+        <w:rPr>
+          <w:rFonts w:ascii="Times New Roman" w:eastAsia="宋体" w:hAnsi="Times New Roman"/>
+          <w:sz w:val="24"/>
+        </w:rPr>
+        <w:t>应用程序。</w:t>
+      </w:r>
+      <w:r>
+        <w:rPr>
+          <w:rFonts w:ascii="Times New Roman" w:eastAsia="宋体" w:hAnsi="Times New Roman" w:hint="eastAsia"/>
+          <w:sz w:val="24"/>
+        </w:rPr>
+        <w:t>将</w:t>
+      </w:r>
+      <w:r>
+        <w:rPr>
+          <w:rFonts w:ascii="Times New Roman" w:eastAsia="宋体" w:hAnsi="Times New Roman"/>
+          <w:sz w:val="24"/>
+        </w:rPr>
+        <w:t>打包好的应用程序从</w:t>
+      </w:r>
+      <w:r>
+        <w:rPr>
+          <w:rFonts w:ascii="Times New Roman" w:eastAsia="宋体" w:hAnsi="Times New Roman"/>
+          <w:sz w:val="24"/>
+        </w:rPr>
+        <w:t>S3</w:t>
+      </w:r>
+      <w:r>
+        <w:rPr>
+          <w:rFonts w:ascii="Times New Roman" w:eastAsia="宋体" w:hAnsi="Times New Roman" w:hint="eastAsia"/>
+          <w:sz w:val="24"/>
+        </w:rPr>
+        <w:t>上下载</w:t>
+      </w:r>
+      <w:r>
+        <w:rPr>
+          <w:rFonts w:ascii="Times New Roman" w:eastAsia="宋体" w:hAnsi="Times New Roman"/>
+          <w:sz w:val="24"/>
+        </w:rPr>
+        <w:t>到</w:t>
+      </w:r>
+      <w:r>
+        <w:rPr>
+          <w:rFonts w:ascii="Times New Roman" w:eastAsia="宋体" w:hAnsi="Times New Roman"/>
+          <w:sz w:val="24"/>
+        </w:rPr>
+        <w:t>Tomcat</w:t>
+      </w:r>
+      <w:r>
+        <w:rPr>
+          <w:rFonts w:ascii="Times New Roman" w:eastAsia="宋体" w:hAnsi="Times New Roman"/>
+          <w:sz w:val="24"/>
+        </w:rPr>
+        <w:t>的</w:t>
+      </w:r>
+      <w:proofErr w:type="spellStart"/>
+      <w:r>
+        <w:rPr>
+          <w:rFonts w:ascii="Times New Roman" w:eastAsia="宋体" w:hAnsi="Times New Roman"/>
+          <w:sz w:val="24"/>
+        </w:rPr>
+        <w:t>webapp</w:t>
+      </w:r>
+      <w:proofErr w:type="spellEnd"/>
+      <w:r>
+        <w:rPr>
+          <w:rFonts w:ascii="Times New Roman" w:eastAsia="宋体" w:hAnsi="Times New Roman"/>
+          <w:sz w:val="24"/>
+        </w:rPr>
+        <w:t>文件夹中</w:t>
+      </w:r>
+      <w:r>
+        <w:rPr>
+          <w:rFonts w:ascii="Times New Roman" w:eastAsia="宋体" w:hAnsi="Times New Roman" w:hint="eastAsia"/>
+          <w:sz w:val="24"/>
+        </w:rPr>
+        <w:t>。</w:t>
+      </w:r>
+      <w:r>
+        <w:rPr>
+          <w:rFonts w:ascii="Times New Roman" w:eastAsia="宋体" w:hAnsi="Times New Roman"/>
+          <w:sz w:val="24"/>
+        </w:rPr>
+        <w:t xml:space="preserve"> </w:t>
+      </w:r>
+    </w:p>
+    <w:p>
+      <w:pPr>
+        <w:pStyle w:val="3"/>
+      </w:pPr>
+      <w:r>
+        <w:rPr>
+          <w:rFonts w:hint="eastAsia"/>
+        </w:rPr>
+        <w:t>启动</w:t>
+      </w:r>
+      <w:r>
+        <w:t>应用程序。</w:t>
+      </w:r>
+    </w:p>
+    <w:p>
+      <w:pPr>
         <w:spacing w:line="360" w:lineRule="auto"/>
         <w:ind w:firstLineChars="200" w:firstLine="480"/>
         <w:rPr>
@@ -929,558 +1469,6 @@
           <w:sz w:val="24"/>
         </w:rPr>
       </w:pPr>
-      <w:r>
-        <w:rPr>
-          <w:rFonts w:ascii="Times New Roman" w:eastAsia="宋体" w:hAnsi="Times New Roman" w:hint="eastAsia"/>
-          <w:sz w:val="24"/>
-        </w:rPr>
-        <w:t>下载</w:t>
-      </w:r>
-      <w:r>
-        <w:rPr>
-          <w:rFonts w:ascii="Times New Roman" w:eastAsia="宋体" w:hAnsi="Times New Roman"/>
-          <w:sz w:val="24"/>
-        </w:rPr>
-        <w:t>资源并</w:t>
-      </w:r>
-      <w:r>
-        <w:rPr>
-          <w:rFonts w:ascii="Times New Roman" w:eastAsia="宋体" w:hAnsi="Times New Roman" w:hint="eastAsia"/>
-          <w:sz w:val="24"/>
-        </w:rPr>
-        <w:t>配置</w:t>
-      </w:r>
-      <w:r>
-        <w:rPr>
-          <w:rFonts w:ascii="Times New Roman" w:eastAsia="宋体" w:hAnsi="Times New Roman"/>
-          <w:sz w:val="24"/>
-        </w:rPr>
-        <w:t>应用程序的环境。</w:t>
-      </w:r>
-    </w:p>
-    <w:p>
-      <w:pPr>
-        <w:spacing w:line="360" w:lineRule="auto"/>
-        <w:ind w:firstLineChars="200" w:firstLine="480"/>
-        <w:rPr>
-          <w:rFonts w:ascii="Times New Roman" w:eastAsia="宋体" w:hAnsi="Times New Roman"/>
-          <w:sz w:val="24"/>
-        </w:rPr>
-      </w:pPr>
-      <w:r>
-        <w:rPr>
-          <w:rFonts w:ascii="Times New Roman" w:eastAsia="宋体" w:hAnsi="Times New Roman" w:hint="eastAsia"/>
-          <w:sz w:val="24"/>
-        </w:rPr>
-        <w:t>配置</w:t>
-      </w:r>
-      <w:r>
-        <w:rPr>
-          <w:rFonts w:ascii="Times New Roman" w:eastAsia="宋体" w:hAnsi="Times New Roman"/>
-          <w:sz w:val="24"/>
-        </w:rPr>
-        <w:t>JAVA</w:t>
-      </w:r>
-      <w:r>
-        <w:rPr>
-          <w:rFonts w:ascii="Times New Roman" w:eastAsia="宋体" w:hAnsi="Times New Roman"/>
-          <w:sz w:val="24"/>
-        </w:rPr>
-        <w:t>环境</w:t>
-      </w:r>
-      <w:r>
-        <w:rPr>
-          <w:rFonts w:ascii="Times New Roman" w:eastAsia="宋体" w:hAnsi="Times New Roman" w:hint="eastAsia"/>
-          <w:sz w:val="24"/>
-        </w:rPr>
-        <w:t>。首先</w:t>
-      </w:r>
-      <w:r>
-        <w:rPr>
-          <w:rFonts w:ascii="Times New Roman" w:eastAsia="宋体" w:hAnsi="Times New Roman"/>
-          <w:sz w:val="24"/>
-        </w:rPr>
-        <w:t>从</w:t>
-      </w:r>
-      <w:r>
-        <w:rPr>
-          <w:rFonts w:ascii="Times New Roman" w:eastAsia="宋体" w:hAnsi="Times New Roman"/>
-          <w:sz w:val="24"/>
-        </w:rPr>
-        <w:t>S3</w:t>
-      </w:r>
-      <w:r>
-        <w:rPr>
-          <w:rFonts w:ascii="Times New Roman" w:eastAsia="宋体" w:hAnsi="Times New Roman" w:hint="eastAsia"/>
-          <w:sz w:val="24"/>
-        </w:rPr>
-        <w:t>上</w:t>
-      </w:r>
-      <w:r>
-        <w:rPr>
-          <w:rFonts w:ascii="Times New Roman" w:eastAsia="宋体" w:hAnsi="Times New Roman"/>
-          <w:sz w:val="24"/>
-        </w:rPr>
-        <w:t>下载</w:t>
-      </w:r>
-      <w:r>
-        <w:rPr>
-          <w:rFonts w:ascii="Times New Roman" w:eastAsia="宋体" w:hAnsi="Times New Roman"/>
-          <w:sz w:val="24"/>
-        </w:rPr>
-        <w:t>JDK</w:t>
-      </w:r>
-      <w:proofErr w:type="gramStart"/>
-      <w:r>
-        <w:rPr>
-          <w:rFonts w:ascii="Times New Roman" w:eastAsia="宋体" w:hAnsi="Times New Roman"/>
-          <w:sz w:val="24"/>
-        </w:rPr>
-        <w:t>安装包</w:t>
-      </w:r>
-      <w:r>
-        <w:rPr>
-          <w:rFonts w:ascii="Times New Roman" w:eastAsia="宋体" w:hAnsi="Times New Roman" w:hint="eastAsia"/>
-          <w:sz w:val="24"/>
-        </w:rPr>
-        <w:t>并解压</w:t>
-      </w:r>
-      <w:r>
-        <w:rPr>
-          <w:rFonts w:ascii="Times New Roman" w:eastAsia="宋体" w:hAnsi="Times New Roman"/>
-          <w:sz w:val="24"/>
-        </w:rPr>
-        <w:t>到</w:t>
-      </w:r>
-      <w:proofErr w:type="gramEnd"/>
-      <w:r>
-        <w:rPr>
-          <w:rFonts w:ascii="Times New Roman" w:eastAsia="宋体" w:hAnsi="Times New Roman"/>
-          <w:sz w:val="24"/>
-        </w:rPr>
-        <w:t>本地文件中，接着</w:t>
-      </w:r>
-      <w:r>
-        <w:rPr>
-          <w:rFonts w:ascii="Times New Roman" w:eastAsia="宋体" w:hAnsi="Times New Roman" w:hint="eastAsia"/>
-          <w:sz w:val="24"/>
-        </w:rPr>
-        <w:t>，</w:t>
-      </w:r>
-      <w:r>
-        <w:rPr>
-          <w:rFonts w:ascii="Times New Roman" w:eastAsia="宋体" w:hAnsi="Times New Roman"/>
-          <w:sz w:val="24"/>
-        </w:rPr>
-        <w:t>向</w:t>
-      </w:r>
-      <w:r>
-        <w:rPr>
-          <w:rFonts w:ascii="Times New Roman" w:eastAsia="宋体" w:hAnsi="Times New Roman"/>
-          <w:sz w:val="24"/>
-        </w:rPr>
-        <w:t>.</w:t>
-      </w:r>
-      <w:proofErr w:type="spellStart"/>
-      <w:r>
-        <w:rPr>
-          <w:rFonts w:ascii="Times New Roman" w:eastAsia="宋体" w:hAnsi="Times New Roman"/>
-          <w:sz w:val="24"/>
-        </w:rPr>
-        <w:t>bash_profile</w:t>
-      </w:r>
-      <w:proofErr w:type="spellEnd"/>
-      <w:r>
-        <w:rPr>
-          <w:rFonts w:ascii="Times New Roman" w:eastAsia="宋体" w:hAnsi="Times New Roman" w:hint="eastAsia"/>
-          <w:sz w:val="24"/>
-        </w:rPr>
-        <w:t>文件中依次</w:t>
-      </w:r>
-      <w:r>
-        <w:rPr>
-          <w:rFonts w:ascii="Times New Roman" w:eastAsia="宋体" w:hAnsi="Times New Roman"/>
-          <w:sz w:val="24"/>
-        </w:rPr>
-        <w:t>配置</w:t>
-      </w:r>
-      <w:r>
-        <w:rPr>
-          <w:rFonts w:ascii="Times New Roman" w:eastAsia="宋体" w:hAnsi="Times New Roman"/>
-          <w:sz w:val="24"/>
-        </w:rPr>
-        <w:t>JAVA_HOME</w:t>
-      </w:r>
-      <w:r>
-        <w:rPr>
-          <w:rFonts w:ascii="Times New Roman" w:eastAsia="宋体" w:hAnsi="Times New Roman"/>
-          <w:sz w:val="24"/>
-        </w:rPr>
-        <w:t>、</w:t>
-      </w:r>
-      <w:r>
-        <w:rPr>
-          <w:rFonts w:ascii="Times New Roman" w:eastAsia="宋体" w:hAnsi="Times New Roman"/>
-          <w:sz w:val="24"/>
-        </w:rPr>
-        <w:t>PATH</w:t>
-      </w:r>
-      <w:r>
-        <w:rPr>
-          <w:rFonts w:ascii="Times New Roman" w:eastAsia="宋体" w:hAnsi="Times New Roman"/>
-          <w:sz w:val="24"/>
-        </w:rPr>
-        <w:t>和</w:t>
-      </w:r>
-      <w:r>
-        <w:rPr>
-          <w:rFonts w:ascii="Times New Roman" w:eastAsia="宋体" w:hAnsi="Times New Roman" w:hint="eastAsia"/>
-          <w:sz w:val="24"/>
-        </w:rPr>
-        <w:t>CLASSPATH</w:t>
-      </w:r>
-      <w:r>
-        <w:rPr>
-          <w:rFonts w:ascii="Times New Roman" w:eastAsia="宋体" w:hAnsi="Times New Roman"/>
-          <w:sz w:val="24"/>
-        </w:rPr>
-        <w:t>，配置后保存该文件。</w:t>
-      </w:r>
-    </w:p>
-    <w:p>
-      <w:pPr>
-        <w:spacing w:line="360" w:lineRule="auto"/>
-        <w:ind w:firstLineChars="200" w:firstLine="480"/>
-        <w:rPr>
-          <w:rFonts w:ascii="Times New Roman" w:eastAsia="宋体" w:hAnsi="Times New Roman"/>
-          <w:sz w:val="24"/>
-        </w:rPr>
-      </w:pPr>
-      <w:r>
-        <w:rPr>
-          <w:rFonts w:ascii="Times New Roman" w:eastAsia="宋体" w:hAnsi="Times New Roman" w:hint="eastAsia"/>
-          <w:sz w:val="24"/>
-        </w:rPr>
-        <w:t>配置</w:t>
-      </w:r>
-      <w:r>
-        <w:rPr>
-          <w:rFonts w:ascii="Times New Roman" w:eastAsia="宋体" w:hAnsi="Times New Roman"/>
-          <w:sz w:val="24"/>
-        </w:rPr>
-        <w:t>Tomcat</w:t>
-      </w:r>
-      <w:r>
-        <w:rPr>
-          <w:rFonts w:ascii="Times New Roman" w:eastAsia="宋体" w:hAnsi="Times New Roman"/>
-          <w:sz w:val="24"/>
-        </w:rPr>
-        <w:t>环境。首先</w:t>
-      </w:r>
-      <w:r>
-        <w:rPr>
-          <w:rFonts w:ascii="Times New Roman" w:eastAsia="宋体" w:hAnsi="Times New Roman" w:hint="eastAsia"/>
-          <w:sz w:val="24"/>
-        </w:rPr>
-        <w:t>从</w:t>
-      </w:r>
-      <w:r>
-        <w:rPr>
-          <w:rFonts w:ascii="Times New Roman" w:eastAsia="宋体" w:hAnsi="Times New Roman"/>
-          <w:sz w:val="24"/>
-        </w:rPr>
-        <w:t>S3</w:t>
-      </w:r>
-      <w:r>
-        <w:rPr>
-          <w:rFonts w:ascii="Times New Roman" w:eastAsia="宋体" w:hAnsi="Times New Roman" w:hint="eastAsia"/>
-          <w:sz w:val="24"/>
-        </w:rPr>
-        <w:t>上</w:t>
-      </w:r>
-      <w:r>
-        <w:rPr>
-          <w:rFonts w:ascii="Times New Roman" w:eastAsia="宋体" w:hAnsi="Times New Roman"/>
-          <w:sz w:val="24"/>
-        </w:rPr>
-        <w:t>下载</w:t>
-      </w:r>
-      <w:r>
-        <w:rPr>
-          <w:rFonts w:ascii="Times New Roman" w:eastAsia="宋体" w:hAnsi="Times New Roman"/>
-          <w:sz w:val="24"/>
-        </w:rPr>
-        <w:t>Tomcat</w:t>
-      </w:r>
-      <w:proofErr w:type="gramStart"/>
-      <w:r>
-        <w:rPr>
-          <w:rFonts w:ascii="Times New Roman" w:eastAsia="宋体" w:hAnsi="Times New Roman"/>
-          <w:sz w:val="24"/>
-        </w:rPr>
-        <w:t>安装包并解压到</w:t>
-      </w:r>
-      <w:proofErr w:type="gramEnd"/>
-      <w:r>
-        <w:rPr>
-          <w:rFonts w:ascii="Times New Roman" w:eastAsia="宋体" w:hAnsi="Times New Roman"/>
-          <w:sz w:val="24"/>
-        </w:rPr>
-        <w:t>本地文件中，然后向</w:t>
-      </w:r>
-      <w:r>
-        <w:rPr>
-          <w:rFonts w:ascii="Times New Roman" w:eastAsia="宋体" w:hAnsi="Times New Roman"/>
-          <w:sz w:val="24"/>
-        </w:rPr>
-        <w:t>profile</w:t>
-      </w:r>
-      <w:r>
-        <w:rPr>
-          <w:rFonts w:ascii="Times New Roman" w:eastAsia="宋体" w:hAnsi="Times New Roman" w:hint="eastAsia"/>
-          <w:sz w:val="24"/>
-        </w:rPr>
-        <w:t>文件</w:t>
-      </w:r>
-      <w:r>
-        <w:rPr>
-          <w:rFonts w:ascii="Times New Roman" w:eastAsia="宋体" w:hAnsi="Times New Roman"/>
-          <w:sz w:val="24"/>
-        </w:rPr>
-        <w:t>中配置</w:t>
-      </w:r>
-      <w:r>
-        <w:rPr>
-          <w:rFonts w:ascii="Times New Roman" w:eastAsia="宋体" w:hAnsi="Times New Roman" w:hint="eastAsia"/>
-          <w:sz w:val="24"/>
-        </w:rPr>
-        <w:t>CATALINA_HOME</w:t>
-      </w:r>
-      <w:r>
-        <w:rPr>
-          <w:rFonts w:ascii="Times New Roman" w:eastAsia="宋体" w:hAnsi="Times New Roman" w:hint="eastAsia"/>
-          <w:sz w:val="24"/>
-        </w:rPr>
-        <w:t>。</w:t>
-      </w:r>
-      <w:r>
-        <w:rPr>
-          <w:rFonts w:ascii="Times New Roman" w:eastAsia="宋体" w:hAnsi="Times New Roman"/>
-          <w:sz w:val="24"/>
-        </w:rPr>
-        <w:t>接着，</w:t>
-      </w:r>
-      <w:r>
-        <w:rPr>
-          <w:rFonts w:ascii="Times New Roman" w:eastAsia="宋体" w:hAnsi="Times New Roman" w:hint="eastAsia"/>
-          <w:sz w:val="24"/>
-        </w:rPr>
-        <w:t>修改</w:t>
-      </w:r>
-      <w:r>
-        <w:rPr>
-          <w:rFonts w:ascii="Times New Roman" w:eastAsia="宋体" w:hAnsi="Times New Roman" w:hint="eastAsia"/>
-          <w:sz w:val="24"/>
-        </w:rPr>
-        <w:t>CATALINA.sh</w:t>
-      </w:r>
-      <w:r>
-        <w:rPr>
-          <w:rFonts w:ascii="Times New Roman" w:eastAsia="宋体" w:hAnsi="Times New Roman" w:hint="eastAsia"/>
-          <w:sz w:val="24"/>
-        </w:rPr>
-        <w:t>文件，</w:t>
-      </w:r>
-      <w:r>
-        <w:rPr>
-          <w:rFonts w:ascii="Times New Roman" w:eastAsia="宋体" w:hAnsi="Times New Roman"/>
-          <w:sz w:val="24"/>
-        </w:rPr>
-        <w:t>向该文件中添加</w:t>
-      </w:r>
-      <w:r>
-        <w:rPr>
-          <w:rFonts w:ascii="Times New Roman" w:eastAsia="宋体" w:hAnsi="Times New Roman"/>
-          <w:sz w:val="24"/>
-        </w:rPr>
-        <w:t>CALATINA_HOME</w:t>
-      </w:r>
-      <w:r>
-        <w:rPr>
-          <w:rFonts w:ascii="Times New Roman" w:eastAsia="宋体" w:hAnsi="Times New Roman"/>
-          <w:sz w:val="24"/>
-        </w:rPr>
-        <w:t>和</w:t>
-      </w:r>
-      <w:r>
-        <w:rPr>
-          <w:rFonts w:ascii="Times New Roman" w:eastAsia="宋体" w:hAnsi="Times New Roman"/>
-          <w:sz w:val="24"/>
-        </w:rPr>
-        <w:t>JAVA_HOME</w:t>
-      </w:r>
-      <w:r>
-        <w:rPr>
-          <w:rFonts w:ascii="Times New Roman" w:eastAsia="宋体" w:hAnsi="Times New Roman" w:hint="eastAsia"/>
-          <w:sz w:val="24"/>
-        </w:rPr>
-        <w:t>。</w:t>
-      </w:r>
-      <w:r>
-        <w:rPr>
-          <w:rFonts w:ascii="Times New Roman" w:eastAsia="宋体" w:hAnsi="Times New Roman"/>
-          <w:sz w:val="24"/>
-        </w:rPr>
-        <w:t>最后</w:t>
-      </w:r>
-      <w:r>
-        <w:rPr>
-          <w:rFonts w:ascii="Times New Roman" w:eastAsia="宋体" w:hAnsi="Times New Roman" w:hint="eastAsia"/>
-          <w:sz w:val="24"/>
-        </w:rPr>
-        <w:t>将</w:t>
-      </w:r>
-      <w:r>
-        <w:rPr>
-          <w:rFonts w:ascii="Times New Roman" w:eastAsia="宋体" w:hAnsi="Times New Roman"/>
-          <w:sz w:val="24"/>
-        </w:rPr>
-        <w:t>Tomcat</w:t>
-      </w:r>
-      <w:r>
-        <w:rPr>
-          <w:rFonts w:ascii="Times New Roman" w:eastAsia="宋体" w:hAnsi="Times New Roman"/>
-          <w:sz w:val="24"/>
-        </w:rPr>
-        <w:t>作为一个服务来启动。</w:t>
-      </w:r>
-    </w:p>
-    <w:p>
-      <w:pPr>
-        <w:spacing w:line="360" w:lineRule="auto"/>
-        <w:ind w:firstLineChars="200" w:firstLine="480"/>
-        <w:rPr>
-          <w:rFonts w:ascii="Times New Roman" w:eastAsia="宋体" w:hAnsi="Times New Roman"/>
-          <w:sz w:val="24"/>
-        </w:rPr>
-      </w:pPr>
-      <w:r>
-        <w:rPr>
-          <w:rFonts w:ascii="Times New Roman" w:eastAsia="宋体" w:hAnsi="Times New Roman" w:hint="eastAsia"/>
-          <w:sz w:val="24"/>
-        </w:rPr>
-        <w:t>配置</w:t>
-      </w:r>
-      <w:r>
-        <w:rPr>
-          <w:rFonts w:ascii="Times New Roman" w:eastAsia="宋体" w:hAnsi="Times New Roman"/>
-          <w:sz w:val="24"/>
-        </w:rPr>
-        <w:t>应用程序。</w:t>
-      </w:r>
-      <w:r>
-        <w:rPr>
-          <w:rFonts w:ascii="Times New Roman" w:eastAsia="宋体" w:hAnsi="Times New Roman" w:hint="eastAsia"/>
-          <w:sz w:val="24"/>
-        </w:rPr>
-        <w:t>将</w:t>
-      </w:r>
-      <w:r>
-        <w:rPr>
-          <w:rFonts w:ascii="Times New Roman" w:eastAsia="宋体" w:hAnsi="Times New Roman"/>
-          <w:sz w:val="24"/>
-        </w:rPr>
-        <w:t>打包好的应用程序从</w:t>
-      </w:r>
-      <w:r>
-        <w:rPr>
-          <w:rFonts w:ascii="Times New Roman" w:eastAsia="宋体" w:hAnsi="Times New Roman"/>
-          <w:sz w:val="24"/>
-        </w:rPr>
-        <w:t>S3</w:t>
-      </w:r>
-      <w:r>
-        <w:rPr>
-          <w:rFonts w:ascii="Times New Roman" w:eastAsia="宋体" w:hAnsi="Times New Roman" w:hint="eastAsia"/>
-          <w:sz w:val="24"/>
-        </w:rPr>
-        <w:t>上下载</w:t>
-      </w:r>
-      <w:r>
-        <w:rPr>
-          <w:rFonts w:ascii="Times New Roman" w:eastAsia="宋体" w:hAnsi="Times New Roman"/>
-          <w:sz w:val="24"/>
-        </w:rPr>
-        <w:t>到</w:t>
-      </w:r>
-      <w:r>
-        <w:rPr>
-          <w:rFonts w:ascii="Times New Roman" w:eastAsia="宋体" w:hAnsi="Times New Roman"/>
-          <w:sz w:val="24"/>
-        </w:rPr>
-        <w:t>Tomcat</w:t>
-      </w:r>
-      <w:r>
-        <w:rPr>
-          <w:rFonts w:ascii="Times New Roman" w:eastAsia="宋体" w:hAnsi="Times New Roman"/>
-          <w:sz w:val="24"/>
-        </w:rPr>
-        <w:t>的</w:t>
-      </w:r>
-      <w:proofErr w:type="spellStart"/>
-      <w:r>
-        <w:rPr>
-          <w:rFonts w:ascii="Times New Roman" w:eastAsia="宋体" w:hAnsi="Times New Roman"/>
-          <w:sz w:val="24"/>
-        </w:rPr>
-        <w:t>webapp</w:t>
-      </w:r>
-      <w:proofErr w:type="spellEnd"/>
-      <w:r>
-        <w:rPr>
-          <w:rFonts w:ascii="Times New Roman" w:eastAsia="宋体" w:hAnsi="Times New Roman"/>
-          <w:sz w:val="24"/>
-        </w:rPr>
-        <w:t>文件夹中</w:t>
-      </w:r>
-      <w:r>
-        <w:rPr>
-          <w:rFonts w:ascii="Times New Roman" w:eastAsia="宋体" w:hAnsi="Times New Roman" w:hint="eastAsia"/>
-          <w:sz w:val="24"/>
-        </w:rPr>
-        <w:t>。</w:t>
-      </w:r>
-      <w:r>
-        <w:rPr>
-          <w:rFonts w:ascii="Times New Roman" w:eastAsia="宋体" w:hAnsi="Times New Roman"/>
-          <w:sz w:val="24"/>
-        </w:rPr>
-        <w:t xml:space="preserve"> </w:t>
-      </w:r>
-    </w:p>
-    <w:p>
-      <w:pPr>
-        <w:spacing w:line="360" w:lineRule="auto"/>
-        <w:ind w:firstLineChars="200" w:firstLine="480"/>
-        <w:rPr>
-          <w:rFonts w:ascii="Times New Roman" w:eastAsia="宋体" w:hAnsi="Times New Roman"/>
-          <w:sz w:val="24"/>
-        </w:rPr>
-      </w:pPr>
-      <w:r>
-        <w:rPr>
-          <w:rFonts w:ascii="Times New Roman" w:eastAsia="宋体" w:hAnsi="Times New Roman" w:hint="eastAsia"/>
-          <w:sz w:val="24"/>
-        </w:rPr>
-        <w:t>启动</w:t>
-      </w:r>
-      <w:r>
-        <w:rPr>
-          <w:rFonts w:ascii="Times New Roman" w:eastAsia="宋体" w:hAnsi="Times New Roman"/>
-          <w:sz w:val="24"/>
-        </w:rPr>
-        <w:t>应用程序。</w:t>
-      </w:r>
       <w:r>
         <w:rPr>
           <w:rFonts w:ascii="Times New Roman" w:eastAsia="宋体" w:hAnsi="Times New Roman" w:hint="eastAsia"/>
@@ -1567,7 +1555,7 @@
         <w:spacing w:line="360" w:lineRule="auto"/>
         <w:ind w:firstLineChars="200" w:firstLine="480"/>
         <w:rPr>
-          <w:rFonts w:ascii="Times New Roman" w:eastAsia="宋体" w:hAnsi="Times New Roman" w:hint="eastAsia"/>
+          <w:rFonts w:ascii="Times New Roman" w:eastAsia="宋体" w:hAnsi="Times New Roman"/>
           <w:sz w:val="24"/>
         </w:rPr>
       </w:pPr>
@@ -1608,16 +1596,8 @@
         </w:rPr>
         <w:t>https://github.com/tim-zju/MyFTP</w:t>
       </w:r>
-      <w:bookmarkStart w:id="0" w:name="_GoBack"/>
-      <w:bookmarkEnd w:id="0"/>
     </w:p>
-    <w:p>
-      <w:pPr>
-        <w:rPr>
-          <w:rFonts w:hint="eastAsia"/>
-        </w:rPr>
-      </w:pPr>
-    </w:p>
+    <w:p/>
     <w:sectPr>
       <w:pgSz w:w="11906" w:h="16838"/>
       <w:pgMar w:top="1440" w:right="1800" w:bottom="1440" w:left="1800" w:header="851" w:footer="992" w:gutter="0"/>
@@ -1808,11 +1788,103 @@
       </w:pPr>
     </w:lvl>
   </w:abstractNum>
+  <w:abstractNum w:abstractNumId="2">
+    <w:nsid w:val="488E25A8"/>
+    <w:multiLevelType w:val="hybridMultilevel"/>
+    <w:tmpl w:val="7734945A"/>
+    <w:lvl w:ilvl="0" w:tplc="7A00C08C">
+      <w:start w:val="1"/>
+      <w:numFmt w:val="decimal"/>
+      <w:lvlText w:val="%1."/>
+      <w:lvlJc w:val="left"/>
+      <w:pPr>
+        <w:ind w:left="840" w:hanging="360"/>
+      </w:pPr>
+      <w:rPr>
+        <w:rFonts w:hint="default"/>
+      </w:rPr>
+    </w:lvl>
+    <w:lvl w:ilvl="1" w:tplc="04090019" w:tentative="1">
+      <w:start w:val="1"/>
+      <w:numFmt w:val="lowerLetter"/>
+      <w:lvlText w:val="%2)"/>
+      <w:lvlJc w:val="left"/>
+      <w:pPr>
+        <w:ind w:left="1320" w:hanging="420"/>
+      </w:pPr>
+    </w:lvl>
+    <w:lvl w:ilvl="2" w:tplc="0409001B" w:tentative="1">
+      <w:start w:val="1"/>
+      <w:numFmt w:val="lowerRoman"/>
+      <w:lvlText w:val="%3."/>
+      <w:lvlJc w:val="right"/>
+      <w:pPr>
+        <w:ind w:left="1740" w:hanging="420"/>
+      </w:pPr>
+    </w:lvl>
+    <w:lvl w:ilvl="3" w:tplc="0409000F" w:tentative="1">
+      <w:start w:val="1"/>
+      <w:numFmt w:val="decimal"/>
+      <w:lvlText w:val="%4."/>
+      <w:lvlJc w:val="left"/>
+      <w:pPr>
+        <w:ind w:left="2160" w:hanging="420"/>
+      </w:pPr>
+    </w:lvl>
+    <w:lvl w:ilvl="4" w:tplc="04090019" w:tentative="1">
+      <w:start w:val="1"/>
+      <w:numFmt w:val="lowerLetter"/>
+      <w:lvlText w:val="%5)"/>
+      <w:lvlJc w:val="left"/>
+      <w:pPr>
+        <w:ind w:left="2580" w:hanging="420"/>
+      </w:pPr>
+    </w:lvl>
+    <w:lvl w:ilvl="5" w:tplc="0409001B" w:tentative="1">
+      <w:start w:val="1"/>
+      <w:numFmt w:val="lowerRoman"/>
+      <w:lvlText w:val="%6."/>
+      <w:lvlJc w:val="right"/>
+      <w:pPr>
+        <w:ind w:left="3000" w:hanging="420"/>
+      </w:pPr>
+    </w:lvl>
+    <w:lvl w:ilvl="6" w:tplc="0409000F" w:tentative="1">
+      <w:start w:val="1"/>
+      <w:numFmt w:val="decimal"/>
+      <w:lvlText w:val="%7."/>
+      <w:lvlJc w:val="left"/>
+      <w:pPr>
+        <w:ind w:left="3420" w:hanging="420"/>
+      </w:pPr>
+    </w:lvl>
+    <w:lvl w:ilvl="7" w:tplc="04090019" w:tentative="1">
+      <w:start w:val="1"/>
+      <w:numFmt w:val="lowerLetter"/>
+      <w:lvlText w:val="%8)"/>
+      <w:lvlJc w:val="left"/>
+      <w:pPr>
+        <w:ind w:left="3840" w:hanging="420"/>
+      </w:pPr>
+    </w:lvl>
+    <w:lvl w:ilvl="8" w:tplc="0409001B" w:tentative="1">
+      <w:start w:val="1"/>
+      <w:numFmt w:val="lowerRoman"/>
+      <w:lvlText w:val="%9."/>
+      <w:lvlJc w:val="right"/>
+      <w:pPr>
+        <w:ind w:left="4260" w:hanging="420"/>
+      </w:pPr>
+    </w:lvl>
+  </w:abstractNum>
   <w:num w:numId="1">
     <w:abstractNumId w:val="0"/>
   </w:num>
   <w:num w:numId="2">
     <w:abstractNumId w:val="1"/>
+  </w:num>
+  <w:num w:numId="3">
+    <w:abstractNumId w:val="2"/>
   </w:num>
 </w:numbering>
 </file>
@@ -2257,6 +2329,28 @@
       <w:szCs w:val="32"/>
     </w:rPr>
   </w:style>
+  <w:style w:type="paragraph" w:styleId="3">
+    <w:name w:val="heading 3"/>
+    <w:basedOn w:val="a"/>
+    <w:next w:val="a"/>
+    <w:link w:val="3Char"/>
+    <w:uiPriority w:val="9"/>
+    <w:unhideWhenUsed/>
+    <w:qFormat/>
+    <w:rsid w:val="003F300C"/>
+    <w:pPr>
+      <w:keepNext/>
+      <w:keepLines/>
+      <w:spacing w:before="260" w:after="260" w:line="416" w:lineRule="auto"/>
+      <w:outlineLvl w:val="2"/>
+    </w:pPr>
+    <w:rPr>
+      <w:b/>
+      <w:bCs/>
+      <w:sz w:val="32"/>
+      <w:szCs w:val="32"/>
+    </w:rPr>
+  </w:style>
   <w:style w:type="character" w:default="1" w:styleId="a0">
     <w:name w:val="Default Paragraph Font"/>
     <w:uiPriority w:val="1"/>
@@ -2331,6 +2425,19 @@
     <w:rPr>
       <w:color w:val="0563C1" w:themeColor="hyperlink"/>
       <w:u w:val="single"/>
+    </w:rPr>
+  </w:style>
+  <w:style w:type="character" w:customStyle="1" w:styleId="3Char">
+    <w:name w:val="标题 3 Char"/>
+    <w:basedOn w:val="a0"/>
+    <w:link w:val="3"/>
+    <w:uiPriority w:val="9"/>
+    <w:rsid w:val="003F300C"/>
+    <w:rPr>
+      <w:b/>
+      <w:bCs/>
+      <w:sz w:val="32"/>
+      <w:szCs w:val="32"/>
     </w:rPr>
   </w:style>
 </w:styles>
